--- a/法令ファイル/中小企業退職金共済法の一部を改正する法律の一部の施行に伴う経過措置に関する政令/中小企業退職金共済法の一部を改正する法律の一部の施行に伴う経過措置に関する政令（平成七年政令第四百九号）.docx
+++ b/法令ファイル/中小企業退職金共済法の一部を改正する法律の一部の施行に伴う経過措置に関する政令/中小企業退職金共済法の一部を改正する法律の一部の施行に伴う経過措置に関する政令（平成七年政令第四百九号）.docx
@@ -40,36 +40,32 @@
     </w:p>
     <w:p>
       <w:pPr>
-        <w:pStyle w:val="Heading6"/>
+        <w:pStyle w:val="ListBullet"/>
         <w:ind w:left="880"/>
       </w:pPr>
       <w:r>
         <w:t>一</w:t>
+        <w:br/>
+        <w:t>旧法契約の被共済者</w:t>
+        <w:br/>
+        <w:br/>
+        <w:br/>
+        <w:t>次のイからハまでに掲げる掛金月額の区分（改正法附則第四条第三号に規定する掛金月額の区分をいう。以下同じ。）の区分に応じ、当該イからハまでに定める額</w:t>
       </w:r>
     </w:p>
     <w:p>
       <w:pPr>
-        <w:ind w:left="880"/>
-      </w:pPr>
-      <w:r>
-        <w:t>旧法契約の被共済者</w:t>
-      </w:r>
-    </w:p>
-    <w:p>
-      <w:pPr>
-        <w:pStyle w:val="Heading6"/>
+        <w:pStyle w:val="ListBullet"/>
         <w:ind w:left="880"/>
       </w:pPr>
       <w:r>
         <w:t>二</w:t>
-      </w:r>
-    </w:p>
-    <w:p>
-      <w:pPr>
-        <w:ind w:left="880"/>
-      </w:pPr>
-      <w:r>
+        <w:br/>
         <w:t>二年法契約の被共済者</w:t>
+        <w:br/>
+        <w:br/>
+        <w:br/>
+        <w:t>一部施行日前区分掛金納付月数についての別表の第一欄に掲げる月数に応じ同表の第五欄に定める金額</w:t>
       </w:r>
     </w:p>
     <w:p>
@@ -87,36 +83,32 @@
     </w:p>
     <w:p>
       <w:pPr>
-        <w:pStyle w:val="Heading6"/>
+        <w:pStyle w:val="ListBullet"/>
         <w:ind w:left="880"/>
       </w:pPr>
       <w:r>
         <w:t>一</w:t>
+        <w:br/>
+        <w:t>旧法契約の被共済者</w:t>
+        <w:br/>
+        <w:br/>
+        <w:br/>
+        <w:t>次のイ又はロに掲げる掛金月額の区分の区分に応じ、当該イ又はロに定める額</w:t>
       </w:r>
     </w:p>
     <w:p>
       <w:pPr>
-        <w:ind w:left="880"/>
-      </w:pPr>
-      <w:r>
-        <w:t>旧法契約の被共済者</w:t>
-      </w:r>
-    </w:p>
-    <w:p>
-      <w:pPr>
-        <w:pStyle w:val="Heading6"/>
+        <w:pStyle w:val="ListBullet"/>
         <w:ind w:left="880"/>
       </w:pPr>
       <w:r>
         <w:t>二</w:t>
-      </w:r>
-    </w:p>
-    <w:p>
-      <w:pPr>
-        <w:ind w:left="880"/>
-      </w:pPr>
-      <w:r>
+        <w:br/>
         <w:t>二年法契約の被共済者</w:t>
+        <w:br/>
+        <w:br/>
+        <w:br/>
+        <w:t>一部施行日前区分掛金納付月数についての別表の第一欄に掲げる月数に応じ同表の第五欄に定める金額</w:t>
       </w:r>
     </w:p>
     <w:p>
@@ -143,6 +135,8 @@
     <w:p>
       <w:r>
         <w:t>第二条の規定は、改正法附則第七条第三号に規定する従前の算定方法により算定した額について準用する。</w:t>
+        <w:br/>
+        <w:t>この場合において、第二条中「一部施行日前区分掛金納付月数」とあるのは、「区分掛金納付月数」と読み替えるものとする。</w:t>
       </w:r>
     </w:p>
     <w:p>
@@ -186,36 +180,32 @@
     </w:p>
     <w:p>
       <w:pPr>
-        <w:pStyle w:val="Heading6"/>
+        <w:pStyle w:val="ListBullet"/>
         <w:ind w:left="880"/>
       </w:pPr>
       <w:r>
         <w:t>一</w:t>
+        <w:br/>
+        <w:t>旧最高掛金月額を超える掛金の納付がなかった旧法契約</w:t>
+        <w:br/>
+        <w:br/>
+        <w:br/>
+        <w:t>次のイ及びロにより計算して得た金額の合算額（その額に一円未満の端数があるときは、これを一円に切り上げるものとする。）</w:t>
       </w:r>
     </w:p>
     <w:p>
       <w:pPr>
-        <w:ind w:left="880"/>
-      </w:pPr>
-      <w:r>
-        <w:t>旧最高掛金月額を超える掛金の納付がなかった旧法契約</w:t>
-      </w:r>
-    </w:p>
-    <w:p>
-      <w:pPr>
-        <w:pStyle w:val="Heading6"/>
+        <w:pStyle w:val="ListBullet"/>
         <w:ind w:left="880"/>
       </w:pPr>
       <w:r>
         <w:t>二</w:t>
-      </w:r>
-    </w:p>
-    <w:p>
-      <w:pPr>
-        <w:ind w:left="880"/>
-      </w:pPr>
-      <w:r>
+        <w:br/>
         <w:t>旧最高掛金月額を超える掛金の納付があった旧法契約</w:t>
+        <w:br/>
+        <w:br/>
+        <w:br/>
+        <w:t>次のイ及びロに定める額を合算して得た額</w:t>
       </w:r>
     </w:p>
     <w:p>
@@ -229,6 +219,8 @@
     <w:p>
       <w:r>
         <w:t>第三条の規定は、改正法附則第十三条第二号イにおいて準用する改正法附則第七条第三号の規定による従前の算定方法により算定した額について準用する。</w:t>
+        <w:br/>
+        <w:t>この場合において、第三条中「一部施行日前区分掛金納付月数」とあるのは、「区分掛金納付月数」と読み替えるものとする。</w:t>
       </w:r>
     </w:p>
     <w:p>
@@ -325,7 +317,7 @@
     </w:pPr>
     <w:r>
       <w:tab/>
-      <w:t>WeGov v0.1 - FTS141</w:t>
+      <w:t>WeGov v0.2 - FTS141</w:t>
     </w:r>
   </w:p>
 </w:ftr>
